--- a/Project Plan.docx
+++ b/Project Plan.docx
@@ -835,7 +835,7 @@
           <w:szCs w:val="24"/>
           <w:rtl w:val="0"/>
         </w:rPr>
-        <w:t xml:space="preserve">“What is p4 code?</w:t>
+        <w:t xml:space="preserve">“What is p4 code? , then individual research with sources</w:t>
       </w:r>
     </w:p>
     <w:p>
@@ -857,7 +857,7 @@
           <w:szCs w:val="24"/>
           <w:rtl w:val="0"/>
         </w:rPr>
-        <w:t xml:space="preserve">“develop security strategies and p4 code for networking against cyber attack such as DDoS, MITM, Packet Injection Attacks, TCP/IP Spoofing, ARP Poisoning, Custom Attack Models”</w:t>
+        <w:t xml:space="preserve">“develop security strategies and a single p4 code for networking against various cyber attacks”</w:t>
       </w:r>
     </w:p>
     <w:p>
@@ -879,7 +879,7 @@
           <w:szCs w:val="24"/>
           <w:rtl w:val="0"/>
         </w:rPr>
-        <w:t xml:space="preserve">Prompt to generate p4 based-network strategies</w:t>
+        <w:t xml:space="preserve">“Explanation step by step”</w:t>
       </w:r>
     </w:p>
     <w:p>
